--- a/Analysis/Results.docx
+++ b/Analysis/Results.docx
@@ -14,6 +14,7 @@
           <w:szCs w:val="20"/>
         </w:rPr>
       </w:pPr>
+      <w:bookmarkStart w:id="0" w:name="_Hlk79150008"/>
       <w:r>
         <w:rPr>
           <w:rFonts w:ascii="Arial" w:hAnsi="Arial" w:cs="Arial"/>
@@ -41,8 +42,199 @@
           <w:sz w:val="20"/>
           <w:szCs w:val="20"/>
         </w:rPr>
-        <w:t>We set out to test the effect of seasonality on leporid brain evolution, and more specifically, on the variation of OB and ROB volumes. We did not find any support for such effect (see Table XX). We tested 5 other models related to hypotheses explaining the evolution of brain size variation (shown in Table X) and we only found support for two of them: the pGLS models indicated that leporids with larger home ranges and such that exhibit burrowing behaviour have larger brains than non-burrowers or species with smaller home ranges. These results all included lambda values (indicating the strength of phylogenetic signal in the residuals) that were negative or were higher than 1, which violates the definition of lambda per se (see Discussion). Moreover, these results could not be replicated using MCMCglmm modelling.</w:t>
-      </w:r>
+        <w:t xml:space="preserve">We set out to test the effect of seasonality on leporid brain evolution, and more specifically, on the variation of OB and ROB volumes. We did not find any support for such effect (see Table XX). We tested 5 other models related to hypotheses explaining the evolution of brain size variation (shown in Table X) and we only found support for two of them: the </w:t>
+      </w:r>
+      <w:proofErr w:type="spellStart"/>
+      <w:r>
+        <w:rPr>
+          <w:rFonts w:ascii="Arial" w:hAnsi="Arial" w:cs="Arial"/>
+          <w:sz w:val="20"/>
+          <w:szCs w:val="20"/>
+        </w:rPr>
+        <w:t>pGLS</w:t>
+      </w:r>
+      <w:proofErr w:type="spellEnd"/>
+      <w:r>
+        <w:rPr>
+          <w:rFonts w:ascii="Arial" w:hAnsi="Arial" w:cs="Arial"/>
+          <w:sz w:val="20"/>
+          <w:szCs w:val="20"/>
+        </w:rPr>
+        <w:t xml:space="preserve"> models indicated that leporids with larger home ranges and such that exhibit burrowing behaviour</w:t>
+      </w:r>
+      <w:r>
+        <w:rPr>
+          <w:rFonts w:ascii="Arial" w:hAnsi="Arial" w:cs="Arial"/>
+          <w:sz w:val="20"/>
+          <w:szCs w:val="20"/>
+        </w:rPr>
+        <w:t xml:space="preserve"> (graph 1)</w:t>
+      </w:r>
+      <w:r>
+        <w:rPr>
+          <w:rFonts w:ascii="Arial" w:hAnsi="Arial" w:cs="Arial"/>
+          <w:sz w:val="20"/>
+          <w:szCs w:val="20"/>
+        </w:rPr>
+        <w:t xml:space="preserve"> have larger brains than non-burrowers or species with smaller home ranges. These results all included lambda values (indicating the strength of phylogenetic signal in the residuals) that were negative or were higher than 1, which violates the definition of lambda per se (see Discussion). Moreover, these results could not be replicated using </w:t>
+      </w:r>
+      <w:proofErr w:type="spellStart"/>
+      <w:r>
+        <w:rPr>
+          <w:rFonts w:ascii="Arial" w:hAnsi="Arial" w:cs="Arial"/>
+          <w:sz w:val="20"/>
+          <w:szCs w:val="20"/>
+        </w:rPr>
+        <w:t>MCMCglmm</w:t>
+      </w:r>
+      <w:proofErr w:type="spellEnd"/>
+      <w:r>
+        <w:rPr>
+          <w:rFonts w:ascii="Arial" w:hAnsi="Arial" w:cs="Arial"/>
+          <w:sz w:val="20"/>
+          <w:szCs w:val="20"/>
+        </w:rPr>
+        <w:t xml:space="preserve"> modelling.</w:t>
+      </w:r>
+    </w:p>
+    <w:p>
+      <w:pPr>
+        <w:spacing w:line="360" w:lineRule="auto"/>
+        <w:jc w:val="both"/>
+        <w:rPr>
+          <w:rFonts w:ascii="Arial" w:hAnsi="Arial" w:cs="Arial"/>
+          <w:sz w:val="20"/>
+          <w:szCs w:val="20"/>
+        </w:rPr>
+      </w:pPr>
+      <w:r>
+        <w:rPr>
+          <w:rFonts w:ascii="Arial" w:hAnsi="Arial" w:cs="Arial"/>
+          <w:sz w:val="20"/>
+          <w:szCs w:val="20"/>
+        </w:rPr>
+        <w:t>Graph 1</w:t>
+      </w:r>
+    </w:p>
+    <w:p>
+      <w:pPr>
+        <w:spacing w:line="360" w:lineRule="auto"/>
+        <w:jc w:val="both"/>
+        <w:rPr>
+          <w:rFonts w:ascii="Arial" w:hAnsi="Arial" w:cs="Arial"/>
+          <w:sz w:val="20"/>
+          <w:szCs w:val="20"/>
+        </w:rPr>
+      </w:pPr>
+      <w:r>
+        <w:rPr>
+          <w:noProof/>
+        </w:rPr>
+        <w:lastRenderedPageBreak/>
+        <w:drawing>
+          <wp:inline distT="0" distB="0" distL="0" distR="0" wp14:anchorId="3AF9B1D5" wp14:editId="17F63A57">
+            <wp:extent cx="8229600" cy="4142740"/>
+            <wp:effectExtent l="0" t="0" r="0" b="0"/>
+            <wp:docPr id="1" name="Picture 1"/>
+            <wp:cNvGraphicFramePr>
+              <a:graphicFrameLocks xmlns:a="http://schemas.openxmlformats.org/drawingml/2006/main" noChangeAspect="1"/>
+            </wp:cNvGraphicFramePr>
+            <a:graphic xmlns:a="http://schemas.openxmlformats.org/drawingml/2006/main">
+              <a:graphicData uri="http://schemas.openxmlformats.org/drawingml/2006/picture">
+                <pic:pic xmlns:pic="http://schemas.openxmlformats.org/drawingml/2006/picture">
+                  <pic:nvPicPr>
+                    <pic:cNvPr id="0" name="Picture 1"/>
+                    <pic:cNvPicPr>
+                      <a:picLocks noChangeAspect="1" noChangeArrowheads="1"/>
+                    </pic:cNvPicPr>
+                  </pic:nvPicPr>
+                  <pic:blipFill>
+                    <a:blip r:embed="rId4">
+                      <a:extLst>
+                        <a:ext uri="{28A0092B-C50C-407E-A947-70E740481C1C}">
+                          <a14:useLocalDpi xmlns:a14="http://schemas.microsoft.com/office/drawing/2010/main" val="0"/>
+                        </a:ext>
+                      </a:extLst>
+                    </a:blip>
+                    <a:srcRect/>
+                    <a:stretch>
+                      <a:fillRect/>
+                    </a:stretch>
+                  </pic:blipFill>
+                  <pic:spPr bwMode="auto">
+                    <a:xfrm>
+                      <a:off x="0" y="0"/>
+                      <a:ext cx="8229600" cy="4142740"/>
+                    </a:xfrm>
+                    <a:prstGeom prst="rect">
+                      <a:avLst/>
+                    </a:prstGeom>
+                    <a:noFill/>
+                    <a:ln>
+                      <a:noFill/>
+                    </a:ln>
+                  </pic:spPr>
+                </pic:pic>
+              </a:graphicData>
+            </a:graphic>
+          </wp:inline>
+        </w:drawing>
+      </w:r>
+    </w:p>
+    <w:p>
+      <w:pPr>
+        <w:spacing w:line="360" w:lineRule="auto"/>
+        <w:jc w:val="both"/>
+        <w:rPr>
+          <w:rFonts w:ascii="Arial" w:hAnsi="Arial" w:cs="Arial"/>
+          <w:sz w:val="20"/>
+          <w:szCs w:val="20"/>
+        </w:rPr>
+      </w:pPr>
+    </w:p>
+    <w:p>
+      <w:pPr>
+        <w:spacing w:line="360" w:lineRule="auto"/>
+        <w:jc w:val="both"/>
+        <w:rPr>
+          <w:rFonts w:ascii="Arial" w:hAnsi="Arial" w:cs="Arial"/>
+          <w:sz w:val="20"/>
+          <w:szCs w:val="20"/>
+        </w:rPr>
+      </w:pPr>
+    </w:p>
+    <w:p>
+      <w:pPr>
+        <w:spacing w:line="360" w:lineRule="auto"/>
+        <w:jc w:val="both"/>
+        <w:rPr>
+          <w:rFonts w:ascii="Arial" w:hAnsi="Arial" w:cs="Arial"/>
+          <w:sz w:val="20"/>
+          <w:szCs w:val="20"/>
+        </w:rPr>
+      </w:pPr>
+    </w:p>
+    <w:p>
+      <w:pPr>
+        <w:spacing w:line="360" w:lineRule="auto"/>
+        <w:jc w:val="both"/>
+        <w:rPr>
+          <w:rFonts w:ascii="Arial" w:hAnsi="Arial" w:cs="Arial"/>
+          <w:sz w:val="20"/>
+          <w:szCs w:val="20"/>
+        </w:rPr>
+      </w:pPr>
+    </w:p>
+    <w:p>
+      <w:pPr>
+        <w:spacing w:line="360" w:lineRule="auto"/>
+        <w:jc w:val="both"/>
+        <w:rPr>
+          <w:rFonts w:ascii="Arial" w:hAnsi="Arial" w:cs="Arial"/>
+          <w:sz w:val="20"/>
+          <w:szCs w:val="20"/>
+        </w:rPr>
+      </w:pPr>
     </w:p>
     <w:tbl>
       <w:tblPr>
@@ -98,6 +290,7 @@
                 <w:szCs w:val="20"/>
               </w:rPr>
             </w:pPr>
+            <w:proofErr w:type="spellStart"/>
             <w:r>
               <w:rPr>
                 <w:rFonts w:ascii="Arial" w:hAnsi="Arial" w:cs="Arial"/>
@@ -108,6 +301,7 @@
               </w:rPr>
               <w:t>MCMCglmm</w:t>
             </w:r>
+            <w:proofErr w:type="spellEnd"/>
           </w:p>
         </w:tc>
         <w:tc>
@@ -127,6 +321,7 @@
                 <w:szCs w:val="20"/>
               </w:rPr>
             </w:pPr>
+            <w:proofErr w:type="spellStart"/>
             <w:r>
               <w:rPr>
                 <w:rFonts w:ascii="Arial" w:hAnsi="Arial" w:cs="Arial"/>
@@ -137,6 +332,7 @@
               </w:rPr>
               <w:t>pGLS</w:t>
             </w:r>
+            <w:proofErr w:type="spellEnd"/>
           </w:p>
         </w:tc>
       </w:tr>
@@ -2384,7 +2580,6 @@
                 <w:sz w:val="20"/>
                 <w:szCs w:val="20"/>
               </w:rPr>
-              <w:lastRenderedPageBreak/>
               <w:t>ROB</w:t>
             </w:r>
           </w:p>
@@ -2861,7 +3056,6 @@
                 <w:sz w:val="20"/>
                 <w:szCs w:val="20"/>
               </w:rPr>
-              <w:lastRenderedPageBreak/>
               <w:t>-28.7</w:t>
             </w:r>
           </w:p>
@@ -3181,7 +3375,6 @@
                 <w:sz w:val="20"/>
                 <w:szCs w:val="20"/>
               </w:rPr>
-              <w:lastRenderedPageBreak/>
               <w:t>1.12</w:t>
             </w:r>
             <w:r>
@@ -3277,7 +3470,6 @@
                 <w:sz w:val="20"/>
                 <w:szCs w:val="20"/>
               </w:rPr>
-              <w:lastRenderedPageBreak/>
               <w:t>14</w:t>
             </w:r>
           </w:p>
@@ -3507,6 +3699,7 @@
                 <w:sz w:val="20"/>
                 <w:szCs w:val="20"/>
               </w:rPr>
+              <w:lastRenderedPageBreak/>
               <w:t>Model name</w:t>
             </w:r>
           </w:p>
@@ -6014,7 +6207,6 @@
                 <w:sz w:val="20"/>
                 <w:szCs w:val="20"/>
               </w:rPr>
-              <w:lastRenderedPageBreak/>
               <w:t>Burrowing</w:t>
             </w:r>
           </w:p>
@@ -6725,7 +6917,43 @@
           <w:sz w:val="20"/>
           <w:szCs w:val="20"/>
         </w:rPr>
-        <w:t xml:space="preserve">Table XX, Results from the MCMCglmm and pGLS analysis, </w:t>
+        <w:t xml:space="preserve">Table XX, Results from the </w:t>
+      </w:r>
+      <w:proofErr w:type="spellStart"/>
+      <w:r>
+        <w:rPr>
+          <w:rFonts w:ascii="Arial" w:hAnsi="Arial" w:cs="Arial"/>
+          <w:sz w:val="20"/>
+          <w:szCs w:val="20"/>
+        </w:rPr>
+        <w:t>MCMCglmm</w:t>
+      </w:r>
+      <w:proofErr w:type="spellEnd"/>
+      <w:r>
+        <w:rPr>
+          <w:rFonts w:ascii="Arial" w:hAnsi="Arial" w:cs="Arial"/>
+          <w:sz w:val="20"/>
+          <w:szCs w:val="20"/>
+        </w:rPr>
+        <w:t xml:space="preserve"> and </w:t>
+      </w:r>
+      <w:proofErr w:type="spellStart"/>
+      <w:r>
+        <w:rPr>
+          <w:rFonts w:ascii="Arial" w:hAnsi="Arial" w:cs="Arial"/>
+          <w:sz w:val="20"/>
+          <w:szCs w:val="20"/>
+        </w:rPr>
+        <w:t>pGLS</w:t>
+      </w:r>
+      <w:proofErr w:type="spellEnd"/>
+      <w:r>
+        <w:rPr>
+          <w:rFonts w:ascii="Arial" w:hAnsi="Arial" w:cs="Arial"/>
+          <w:sz w:val="20"/>
+          <w:szCs w:val="20"/>
+        </w:rPr>
+        <w:t xml:space="preserve"> analysis, </w:t>
       </w:r>
       <w:r>
         <w:rPr>
@@ -6770,21 +6998,13 @@
           <w:szCs w:val="20"/>
         </w:rPr>
       </w:pPr>
-      <w:r>
-        <w:rPr>
-          <w:rFonts w:ascii="Arial" w:hAnsi="Arial" w:cs="Arial"/>
-          <w:b/>
-          <w:bCs/>
-          <w:sz w:val="20"/>
-          <w:szCs w:val="20"/>
-        </w:rPr>
-        <w:t>Discussion</w:t>
-      </w:r>
     </w:p>
     <w:p>
       <w:pPr>
         <w:rPr>
           <w:rFonts w:ascii="Arial" w:hAnsi="Arial" w:cs="Arial"/>
+          <w:b/>
+          <w:bCs/>
           <w:sz w:val="20"/>
           <w:szCs w:val="20"/>
         </w:rPr>
@@ -6792,74 +7012,13 @@
       <w:r>
         <w:rPr>
           <w:rFonts w:ascii="Arial" w:hAnsi="Arial" w:cs="Arial"/>
-          <w:sz w:val="20"/>
-          <w:szCs w:val="20"/>
-        </w:rPr>
-        <w:t xml:space="preserve">We did not find support for any effect of seasonality on the evolution of brain size variation in leporids. </w:t>
-      </w:r>
-      <w:r>
-        <w:rPr>
-          <w:rFonts w:ascii="Arial" w:hAnsi="Arial" w:cs="Arial"/>
-          <w:sz w:val="20"/>
-          <w:szCs w:val="20"/>
-        </w:rPr>
-        <w:t xml:space="preserve">Seasonality in temperature or precipitation has previously been shown to have both positive (REFS) and negative (REFS) effects on the evolution of brain size in vertebrates. One reason for the lack of such effect in leporids might be due to the fact that burrowing </w:t>
-      </w:r>
-      <w:r>
-        <w:rPr>
-          <w:rFonts w:ascii="Arial" w:hAnsi="Arial" w:cs="Arial"/>
-          <w:sz w:val="20"/>
-          <w:szCs w:val="20"/>
-        </w:rPr>
-        <w:t xml:space="preserve">behaviour </w:t>
-      </w:r>
-      <w:r>
-        <w:rPr>
-          <w:rFonts w:ascii="Arial" w:hAnsi="Arial" w:cs="Arial"/>
-          <w:sz w:val="20"/>
-          <w:szCs w:val="20"/>
-        </w:rPr>
-        <w:t xml:space="preserve">compensates for such climatic variation, and as such appears to be a selection force </w:t>
-      </w:r>
-      <w:r>
-        <w:rPr>
-          <w:rFonts w:ascii="Arial" w:hAnsi="Arial" w:cs="Arial"/>
-          <w:sz w:val="20"/>
-          <w:szCs w:val="20"/>
-        </w:rPr>
-        <w:t xml:space="preserve">behind increase in </w:t>
-      </w:r>
-      <w:r>
-        <w:rPr>
-          <w:rFonts w:ascii="Arial" w:hAnsi="Arial" w:cs="Arial"/>
-          <w:sz w:val="20"/>
-          <w:szCs w:val="20"/>
-        </w:rPr>
-        <w:t xml:space="preserve">brain size. This is in line with the cognitive buffering hypothesis (REF) and is also additionally supported by </w:t>
-      </w:r>
-      <w:r>
-        <w:rPr>
-          <w:rFonts w:ascii="Arial" w:hAnsi="Arial" w:cs="Arial"/>
-          <w:sz w:val="20"/>
-          <w:szCs w:val="20"/>
-        </w:rPr>
-        <w:t>our</w:t>
-      </w:r>
-      <w:r>
-        <w:rPr>
-          <w:rFonts w:ascii="Arial" w:hAnsi="Arial" w:cs="Arial"/>
-          <w:sz w:val="20"/>
-          <w:szCs w:val="20"/>
-        </w:rPr>
-        <w:t xml:space="preserve"> finding that species with larger home ranges have larger brains.</w:t>
-      </w:r>
-      <w:r>
-        <w:rPr>
-          <w:rFonts w:ascii="Arial" w:hAnsi="Arial" w:cs="Arial"/>
-          <w:sz w:val="20"/>
-          <w:szCs w:val="20"/>
-        </w:rPr>
-        <w:t xml:space="preserve"> (ELABORATE ON BURROWING IN LEPORIDS)</w:t>
+          <w:b/>
+          <w:bCs/>
+          <w:sz w:val="20"/>
+          <w:szCs w:val="20"/>
+        </w:rPr>
+        <w:lastRenderedPageBreak/>
+        <w:t>Discussion</w:t>
       </w:r>
     </w:p>
     <w:p>
@@ -6876,87 +7035,89 @@
           <w:sz w:val="20"/>
           <w:szCs w:val="20"/>
         </w:rPr>
-        <w:t xml:space="preserve">We did not find support for any maternal investment effect </w:t>
-      </w:r>
-      <w:r>
-        <w:rPr>
-          <w:rFonts w:ascii="Arial" w:hAnsi="Arial" w:cs="Arial"/>
-          <w:sz w:val="20"/>
-          <w:szCs w:val="20"/>
-        </w:rPr>
-        <w:t>limiting</w:t>
-      </w:r>
-      <w:r>
-        <w:rPr>
-          <w:rFonts w:ascii="Arial" w:hAnsi="Arial" w:cs="Arial"/>
-          <w:sz w:val="20"/>
-          <w:szCs w:val="20"/>
-        </w:rPr>
-        <w:t xml:space="preserve"> brain size evolution in leporids, as measured by litter size and weaning age.</w:t>
-      </w:r>
-      <w:r>
-        <w:rPr>
-          <w:rFonts w:ascii="Arial" w:hAnsi="Arial" w:cs="Arial"/>
-          <w:sz w:val="20"/>
-          <w:szCs w:val="20"/>
-        </w:rPr>
-        <w:t xml:space="preserve"> This might be due to the fact that our sample is relatively homogenous in terms of th</w:t>
-      </w:r>
-      <w:r>
-        <w:rPr>
-          <w:rFonts w:ascii="Arial" w:hAnsi="Arial" w:cs="Arial"/>
-          <w:sz w:val="20"/>
-          <w:szCs w:val="20"/>
-        </w:rPr>
-        <w:t>e</w:t>
-      </w:r>
-      <w:r>
-        <w:rPr>
-          <w:rFonts w:ascii="Arial" w:hAnsi="Arial" w:cs="Arial"/>
-          <w:sz w:val="20"/>
-          <w:szCs w:val="20"/>
-        </w:rPr>
-        <w:t>s</w:t>
-      </w:r>
-      <w:r>
-        <w:rPr>
-          <w:rFonts w:ascii="Arial" w:hAnsi="Arial" w:cs="Arial"/>
-          <w:sz w:val="20"/>
-          <w:szCs w:val="20"/>
-        </w:rPr>
-        <w:t>e</w:t>
-      </w:r>
-      <w:r>
-        <w:rPr>
-          <w:rFonts w:ascii="Arial" w:hAnsi="Arial" w:cs="Arial"/>
-          <w:sz w:val="20"/>
-          <w:szCs w:val="20"/>
-        </w:rPr>
-        <w:t xml:space="preserve"> two reproductive variables, and </w:t>
-      </w:r>
-      <w:r>
-        <w:rPr>
-          <w:rFonts w:ascii="Arial" w:hAnsi="Arial" w:cs="Arial"/>
-          <w:sz w:val="20"/>
-          <w:szCs w:val="20"/>
-        </w:rPr>
-        <w:t>whilst</w:t>
-      </w:r>
-      <w:r>
-        <w:rPr>
-          <w:rFonts w:ascii="Arial" w:hAnsi="Arial" w:cs="Arial"/>
-          <w:sz w:val="20"/>
-          <w:szCs w:val="20"/>
-        </w:rPr>
-        <w:t xml:space="preserve"> such effect has been shown in larger clades (marsupials, etc REF), focusing on a family level, such effect might not be detectable.</w:t>
-      </w:r>
-      <w:r>
-        <w:rPr>
-          <w:rFonts w:ascii="Arial" w:hAnsi="Arial" w:cs="Arial"/>
-          <w:sz w:val="20"/>
-          <w:szCs w:val="20"/>
-        </w:rPr>
-        <w:t xml:space="preserve"> (ELABORATE ON THIS WITH A FEW MORE SENTENCES)</w:t>
+        <w:t xml:space="preserve">We did not find support for any effect of seasonality on the evolution of brain size variation in leporids. </w:t>
+      </w:r>
+      <w:r>
+        <w:rPr>
+          <w:rFonts w:ascii="Arial" w:hAnsi="Arial" w:cs="Arial"/>
+          <w:sz w:val="20"/>
+          <w:szCs w:val="20"/>
+        </w:rPr>
+        <w:t xml:space="preserve">Seasonality in temperature or precipitation has previously been shown to have both positive (REFS) and negative (REFS) effects on the evolution of brain size in vertebrates. One reason for the lack of such effect in leporids might be </w:t>
+      </w:r>
+      <w:proofErr w:type="gramStart"/>
+      <w:r>
+        <w:rPr>
+          <w:rFonts w:ascii="Arial" w:hAnsi="Arial" w:cs="Arial"/>
+          <w:sz w:val="20"/>
+          <w:szCs w:val="20"/>
+        </w:rPr>
+        <w:t>due to the fact that</w:t>
+      </w:r>
+      <w:proofErr w:type="gramEnd"/>
+      <w:r>
+        <w:rPr>
+          <w:rFonts w:ascii="Arial" w:hAnsi="Arial" w:cs="Arial"/>
+          <w:sz w:val="20"/>
+          <w:szCs w:val="20"/>
+        </w:rPr>
+        <w:t xml:space="preserve"> burrowing </w:t>
+      </w:r>
+      <w:r>
+        <w:rPr>
+          <w:rFonts w:ascii="Arial" w:hAnsi="Arial" w:cs="Arial"/>
+          <w:sz w:val="20"/>
+          <w:szCs w:val="20"/>
+        </w:rPr>
+        <w:t xml:space="preserve">behaviour </w:t>
+      </w:r>
+      <w:r>
+        <w:rPr>
+          <w:rFonts w:ascii="Arial" w:hAnsi="Arial" w:cs="Arial"/>
+          <w:sz w:val="20"/>
+          <w:szCs w:val="20"/>
+        </w:rPr>
+        <w:t xml:space="preserve">compensates for such climatic variation, and as such appears to be a selection force </w:t>
+      </w:r>
+      <w:r>
+        <w:rPr>
+          <w:rFonts w:ascii="Arial" w:hAnsi="Arial" w:cs="Arial"/>
+          <w:sz w:val="20"/>
+          <w:szCs w:val="20"/>
+        </w:rPr>
+        <w:t xml:space="preserve">behind increase in </w:t>
+      </w:r>
+      <w:r>
+        <w:rPr>
+          <w:rFonts w:ascii="Arial" w:hAnsi="Arial" w:cs="Arial"/>
+          <w:sz w:val="20"/>
+          <w:szCs w:val="20"/>
+        </w:rPr>
+        <w:t xml:space="preserve">brain size. This is in line with the cognitive buffering hypothesis (REF) and is also additionally supported by </w:t>
+      </w:r>
+      <w:r>
+        <w:rPr>
+          <w:rFonts w:ascii="Arial" w:hAnsi="Arial" w:cs="Arial"/>
+          <w:sz w:val="20"/>
+          <w:szCs w:val="20"/>
+        </w:rPr>
+        <w:t>our</w:t>
+      </w:r>
+      <w:r>
+        <w:rPr>
+          <w:rFonts w:ascii="Arial" w:hAnsi="Arial" w:cs="Arial"/>
+          <w:sz w:val="20"/>
+          <w:szCs w:val="20"/>
+        </w:rPr>
+        <w:t xml:space="preserve"> finding that species with larger home ranges have larger brains.</w:t>
+      </w:r>
+      <w:r>
+        <w:rPr>
+          <w:rFonts w:ascii="Arial" w:hAnsi="Arial" w:cs="Arial"/>
+          <w:sz w:val="20"/>
+          <w:szCs w:val="20"/>
+        </w:rPr>
+        <w:t xml:space="preserve"> (ELABORATE ON BURROWING IN LEPORIDS)</w:t>
       </w:r>
     </w:p>
     <w:p>
@@ -6973,47 +7134,105 @@
           <w:sz w:val="20"/>
           <w:szCs w:val="20"/>
         </w:rPr>
-        <w:t>Additionally, our activity model was not supported either (including locomotor mode</w:t>
-      </w:r>
-      <w:r>
-        <w:rPr>
-          <w:rFonts w:ascii="Arial" w:hAnsi="Arial" w:cs="Arial"/>
-          <w:sz w:val="20"/>
-          <w:szCs w:val="20"/>
-        </w:rPr>
-        <w:t xml:space="preserve"> and</w:t>
-      </w:r>
-      <w:r>
-        <w:rPr>
-          <w:rFonts w:ascii="Arial" w:hAnsi="Arial" w:cs="Arial"/>
-          <w:sz w:val="20"/>
-          <w:szCs w:val="20"/>
-        </w:rPr>
-        <w:t xml:space="preserve"> activity cycle)</w:t>
-      </w:r>
-      <w:r>
-        <w:rPr>
-          <w:rFonts w:ascii="Arial" w:hAnsi="Arial" w:cs="Arial"/>
-          <w:sz w:val="20"/>
-          <w:szCs w:val="20"/>
-        </w:rPr>
-        <w:t xml:space="preserve"> indicating that leporid species, being mainly terrestrial are unable</w:t>
-      </w:r>
-      <w:r>
-        <w:rPr>
-          <w:rFonts w:ascii="Arial" w:hAnsi="Arial" w:cs="Arial"/>
-          <w:sz w:val="20"/>
-          <w:szCs w:val="20"/>
-        </w:rPr>
-        <w:t xml:space="preserve"> to</w:t>
-      </w:r>
-      <w:r>
-        <w:rPr>
-          <w:rFonts w:ascii="Arial" w:hAnsi="Arial" w:cs="Arial"/>
-          <w:sz w:val="20"/>
-          <w:szCs w:val="20"/>
-        </w:rPr>
-        <w:t xml:space="preserve"> buffer any environmental effects relating to brain size, besides using burrowing behaviour.</w:t>
+        <w:t xml:space="preserve">We did not find support for any maternal investment effect </w:t>
+      </w:r>
+      <w:r>
+        <w:rPr>
+          <w:rFonts w:ascii="Arial" w:hAnsi="Arial" w:cs="Arial"/>
+          <w:sz w:val="20"/>
+          <w:szCs w:val="20"/>
+        </w:rPr>
+        <w:t>limiting</w:t>
+      </w:r>
+      <w:r>
+        <w:rPr>
+          <w:rFonts w:ascii="Arial" w:hAnsi="Arial" w:cs="Arial"/>
+          <w:sz w:val="20"/>
+          <w:szCs w:val="20"/>
+        </w:rPr>
+        <w:t xml:space="preserve"> brain size evolution in leporids, as measured by litter size and weaning age.</w:t>
+      </w:r>
+      <w:r>
+        <w:rPr>
+          <w:rFonts w:ascii="Arial" w:hAnsi="Arial" w:cs="Arial"/>
+          <w:sz w:val="20"/>
+          <w:szCs w:val="20"/>
+        </w:rPr>
+        <w:t xml:space="preserve"> This might be </w:t>
+      </w:r>
+      <w:proofErr w:type="gramStart"/>
+      <w:r>
+        <w:rPr>
+          <w:rFonts w:ascii="Arial" w:hAnsi="Arial" w:cs="Arial"/>
+          <w:sz w:val="20"/>
+          <w:szCs w:val="20"/>
+        </w:rPr>
+        <w:t>due to the fact that</w:t>
+      </w:r>
+      <w:proofErr w:type="gramEnd"/>
+      <w:r>
+        <w:rPr>
+          <w:rFonts w:ascii="Arial" w:hAnsi="Arial" w:cs="Arial"/>
+          <w:sz w:val="20"/>
+          <w:szCs w:val="20"/>
+        </w:rPr>
+        <w:t xml:space="preserve"> our sample is relatively homogenous in terms of th</w:t>
+      </w:r>
+      <w:r>
+        <w:rPr>
+          <w:rFonts w:ascii="Arial" w:hAnsi="Arial" w:cs="Arial"/>
+          <w:sz w:val="20"/>
+          <w:szCs w:val="20"/>
+        </w:rPr>
+        <w:t>e</w:t>
+      </w:r>
+      <w:r>
+        <w:rPr>
+          <w:rFonts w:ascii="Arial" w:hAnsi="Arial" w:cs="Arial"/>
+          <w:sz w:val="20"/>
+          <w:szCs w:val="20"/>
+        </w:rPr>
+        <w:t>s</w:t>
+      </w:r>
+      <w:r>
+        <w:rPr>
+          <w:rFonts w:ascii="Arial" w:hAnsi="Arial" w:cs="Arial"/>
+          <w:sz w:val="20"/>
+          <w:szCs w:val="20"/>
+        </w:rPr>
+        <w:t>e</w:t>
+      </w:r>
+      <w:r>
+        <w:rPr>
+          <w:rFonts w:ascii="Arial" w:hAnsi="Arial" w:cs="Arial"/>
+          <w:sz w:val="20"/>
+          <w:szCs w:val="20"/>
+        </w:rPr>
+        <w:t xml:space="preserve"> two reproductive variables, and </w:t>
+      </w:r>
+      <w:r>
+        <w:rPr>
+          <w:rFonts w:ascii="Arial" w:hAnsi="Arial" w:cs="Arial"/>
+          <w:sz w:val="20"/>
+          <w:szCs w:val="20"/>
+        </w:rPr>
+        <w:t>whilst</w:t>
+      </w:r>
+      <w:r>
+        <w:rPr>
+          <w:rFonts w:ascii="Arial" w:hAnsi="Arial" w:cs="Arial"/>
+          <w:sz w:val="20"/>
+          <w:szCs w:val="20"/>
+        </w:rPr>
+        <w:t xml:space="preserve"> such effect has been shown in larger clades (marsupials, etc REF), focusing on a family level, such effect might not be detectable.</w:t>
+      </w:r>
+      <w:r>
+        <w:rPr>
+          <w:rFonts w:ascii="Arial" w:hAnsi="Arial" w:cs="Arial"/>
+          <w:sz w:val="20"/>
+          <w:szCs w:val="20"/>
+        </w:rPr>
+        <w:t xml:space="preserve"> (ELABORATE ON THIS WITH A FEW MORE SENTENCES)</w:t>
       </w:r>
     </w:p>
     <w:p>
@@ -7030,15 +7249,47 @@
           <w:sz w:val="20"/>
           <w:szCs w:val="20"/>
         </w:rPr>
-        <w:t>The size of the olfactory bulb in leporids did not seem to be related to any variable in any of our models.</w:t>
-      </w:r>
-      <w:r>
-        <w:rPr>
-          <w:rFonts w:ascii="Arial" w:hAnsi="Arial" w:cs="Arial"/>
-          <w:sz w:val="20"/>
-          <w:szCs w:val="20"/>
-        </w:rPr>
-        <w:t xml:space="preserve"> (EXPLAIN)</w:t>
+        <w:t>Additionally, our activity model was not supported either (including locomotor mode</w:t>
+      </w:r>
+      <w:r>
+        <w:rPr>
+          <w:rFonts w:ascii="Arial" w:hAnsi="Arial" w:cs="Arial"/>
+          <w:sz w:val="20"/>
+          <w:szCs w:val="20"/>
+        </w:rPr>
+        <w:t xml:space="preserve"> and</w:t>
+      </w:r>
+      <w:r>
+        <w:rPr>
+          <w:rFonts w:ascii="Arial" w:hAnsi="Arial" w:cs="Arial"/>
+          <w:sz w:val="20"/>
+          <w:szCs w:val="20"/>
+        </w:rPr>
+        <w:t xml:space="preserve"> activity cycle)</w:t>
+      </w:r>
+      <w:r>
+        <w:rPr>
+          <w:rFonts w:ascii="Arial" w:hAnsi="Arial" w:cs="Arial"/>
+          <w:sz w:val="20"/>
+          <w:szCs w:val="20"/>
+        </w:rPr>
+        <w:t xml:space="preserve"> indicating that leporid species, being mainly terrestrial are unable</w:t>
+      </w:r>
+      <w:r>
+        <w:rPr>
+          <w:rFonts w:ascii="Arial" w:hAnsi="Arial" w:cs="Arial"/>
+          <w:sz w:val="20"/>
+          <w:szCs w:val="20"/>
+        </w:rPr>
+        <w:t xml:space="preserve"> to</w:t>
+      </w:r>
+      <w:r>
+        <w:rPr>
+          <w:rFonts w:ascii="Arial" w:hAnsi="Arial" w:cs="Arial"/>
+          <w:sz w:val="20"/>
+          <w:szCs w:val="20"/>
+        </w:rPr>
+        <w:t xml:space="preserve"> buffer any environmental effects relating to brain size, besides using burrowing behaviour.</w:t>
       </w:r>
     </w:p>
     <w:p>
@@ -7055,344 +7306,15 @@
           <w:sz w:val="20"/>
           <w:szCs w:val="20"/>
         </w:rPr>
-        <w:t>One observation in our pGLS models was the fact that in all models including ROB the lambda estimates were unrealistic. This is a common situation in many phylogenetic comparative studies (lizard paper, other REFS) that does not receive enough attention</w:t>
-      </w:r>
-      <w:r>
-        <w:rPr>
-          <w:rFonts w:ascii="Arial" w:hAnsi="Arial" w:cs="Arial"/>
-          <w:sz w:val="20"/>
-          <w:szCs w:val="20"/>
-        </w:rPr>
-        <w:t xml:space="preserve"> from scholars in the field</w:t>
-      </w:r>
-      <w:r>
-        <w:rPr>
-          <w:rFonts w:ascii="Arial" w:hAnsi="Arial" w:cs="Arial"/>
-          <w:sz w:val="20"/>
-          <w:szCs w:val="20"/>
-        </w:rPr>
-        <w:t>. Lambda</w:t>
-      </w:r>
-      <w:r>
-        <w:rPr>
-          <w:rFonts w:ascii="Arial" w:hAnsi="Arial" w:cs="Arial"/>
-          <w:sz w:val="20"/>
-          <w:szCs w:val="20"/>
-        </w:rPr>
-        <w:t>,</w:t>
-      </w:r>
-      <w:r>
-        <w:rPr>
-          <w:rFonts w:ascii="Arial" w:hAnsi="Arial" w:cs="Arial"/>
-          <w:sz w:val="20"/>
-          <w:szCs w:val="20"/>
-        </w:rPr>
-        <w:t xml:space="preserve"> as a measure of phylogenetic signal in the residuals</w:t>
-      </w:r>
-      <w:r>
-        <w:rPr>
-          <w:rFonts w:ascii="Arial" w:hAnsi="Arial" w:cs="Arial"/>
-          <w:sz w:val="20"/>
-          <w:szCs w:val="20"/>
-        </w:rPr>
-        <w:t>,</w:t>
-      </w:r>
-      <w:r>
-        <w:rPr>
-          <w:rFonts w:ascii="Arial" w:hAnsi="Arial" w:cs="Arial"/>
-          <w:sz w:val="20"/>
-          <w:szCs w:val="20"/>
-        </w:rPr>
-        <w:t xml:space="preserve"> can only take values between 0</w:t>
-      </w:r>
-      <w:r>
-        <w:rPr>
-          <w:rFonts w:ascii="Arial" w:hAnsi="Arial" w:cs="Arial"/>
-          <w:sz w:val="20"/>
-          <w:szCs w:val="20"/>
-        </w:rPr>
-        <w:t xml:space="preserve"> (</w:t>
-      </w:r>
-      <w:r>
-        <w:rPr>
-          <w:rFonts w:ascii="Arial" w:hAnsi="Arial" w:cs="Arial"/>
-          <w:sz w:val="20"/>
-          <w:szCs w:val="20"/>
-        </w:rPr>
-        <w:t>indicating lack of phylogenetic signal</w:t>
-      </w:r>
-      <w:r>
-        <w:rPr>
-          <w:rFonts w:ascii="Arial" w:hAnsi="Arial" w:cs="Arial"/>
-          <w:sz w:val="20"/>
-          <w:szCs w:val="20"/>
-        </w:rPr>
-        <w:t>)</w:t>
-      </w:r>
-      <w:r>
-        <w:rPr>
-          <w:rFonts w:ascii="Arial" w:hAnsi="Arial" w:cs="Arial"/>
-          <w:sz w:val="20"/>
-          <w:szCs w:val="20"/>
-        </w:rPr>
-        <w:t>, and 1, so any value larger than 1 or lower than 0 is a result of a flawed maximum likelihood estimation</w:t>
-      </w:r>
-      <w:r>
-        <w:rPr>
-          <w:rFonts w:ascii="Arial" w:hAnsi="Arial" w:cs="Arial"/>
-          <w:sz w:val="20"/>
-          <w:szCs w:val="20"/>
-        </w:rPr>
-        <w:t xml:space="preserve"> and is unrealistic</w:t>
-      </w:r>
-      <w:r>
-        <w:rPr>
-          <w:rFonts w:ascii="Arial" w:hAnsi="Arial" w:cs="Arial"/>
-          <w:sz w:val="20"/>
-          <w:szCs w:val="20"/>
-        </w:rPr>
-        <w:t>. As shown on graph XXX, in all pGLS models including ROB the estimated lambda values’ maximum likelihood always f</w:t>
-      </w:r>
-      <w:r>
-        <w:rPr>
-          <w:rFonts w:ascii="Arial" w:hAnsi="Arial" w:cs="Arial"/>
-          <w:sz w:val="20"/>
-          <w:szCs w:val="20"/>
-        </w:rPr>
-        <w:t>alls</w:t>
-      </w:r>
-      <w:r>
-        <w:rPr>
-          <w:rFonts w:ascii="Arial" w:hAnsi="Arial" w:cs="Arial"/>
-          <w:sz w:val="20"/>
-          <w:szCs w:val="20"/>
-        </w:rPr>
-        <w:t xml:space="preserve"> outside the 0-1 interval. This is most probably due to </w:t>
-      </w:r>
-      <w:r>
-        <w:rPr>
-          <w:rFonts w:ascii="Arial" w:hAnsi="Arial" w:cs="Arial"/>
-          <w:sz w:val="20"/>
-          <w:szCs w:val="20"/>
-        </w:rPr>
-        <w:t>the</w:t>
-      </w:r>
-      <w:r>
-        <w:rPr>
-          <w:rFonts w:ascii="Arial" w:hAnsi="Arial" w:cs="Arial"/>
-          <w:sz w:val="20"/>
-          <w:szCs w:val="20"/>
-        </w:rPr>
-        <w:t xml:space="preserve"> small sample size, which renders all lambda estimates unreliable. This and other cases of th</w:t>
-      </w:r>
-      <w:r>
-        <w:rPr>
-          <w:rFonts w:ascii="Arial" w:hAnsi="Arial" w:cs="Arial"/>
-          <w:sz w:val="20"/>
-          <w:szCs w:val="20"/>
-        </w:rPr>
-        <w:t>e same</w:t>
-      </w:r>
-      <w:r>
-        <w:rPr>
-          <w:rFonts w:ascii="Arial" w:hAnsi="Arial" w:cs="Arial"/>
-          <w:sz w:val="20"/>
-          <w:szCs w:val="20"/>
-        </w:rPr>
-        <w:t xml:space="preserve"> issue</w:t>
-      </w:r>
-      <w:r>
-        <w:rPr>
-          <w:rFonts w:ascii="Arial" w:hAnsi="Arial" w:cs="Arial"/>
-          <w:sz w:val="20"/>
-          <w:szCs w:val="20"/>
-        </w:rPr>
-        <w:t xml:space="preserve"> (REFS)</w:t>
-      </w:r>
-      <w:r>
-        <w:rPr>
-          <w:rFonts w:ascii="Arial" w:hAnsi="Arial" w:cs="Arial"/>
-          <w:sz w:val="20"/>
-          <w:szCs w:val="20"/>
-        </w:rPr>
-        <w:t xml:space="preserve"> warrant caution when using small sample sizes in phylogenetic comparative studies, as then</w:t>
-      </w:r>
-      <w:r>
-        <w:rPr>
-          <w:rFonts w:ascii="Arial" w:hAnsi="Arial" w:cs="Arial"/>
-          <w:sz w:val="20"/>
-          <w:szCs w:val="20"/>
-        </w:rPr>
-        <w:t>,</w:t>
-      </w:r>
-      <w:r>
-        <w:rPr>
-          <w:rFonts w:ascii="Arial" w:hAnsi="Arial" w:cs="Arial"/>
-          <w:sz w:val="20"/>
-          <w:szCs w:val="20"/>
-        </w:rPr>
-        <w:t xml:space="preserve"> maximum likelihood estimations become unreliable. </w:t>
-      </w:r>
-      <w:r>
-        <w:rPr>
-          <w:rFonts w:ascii="Arial" w:hAnsi="Arial" w:cs="Arial"/>
-          <w:sz w:val="20"/>
-          <w:szCs w:val="20"/>
-        </w:rPr>
-        <w:t>Such</w:t>
-      </w:r>
-      <w:r>
-        <w:rPr>
-          <w:rFonts w:ascii="Arial" w:hAnsi="Arial" w:cs="Arial"/>
-          <w:sz w:val="20"/>
-          <w:szCs w:val="20"/>
-        </w:rPr>
-        <w:t xml:space="preserve"> suggestion is supported by the fact that none of our MCMCglmm models confirmed the results obtained by pGLS</w:t>
-      </w:r>
-      <w:r>
-        <w:rPr>
-          <w:rFonts w:ascii="Arial" w:hAnsi="Arial" w:cs="Arial"/>
-          <w:sz w:val="20"/>
-          <w:szCs w:val="20"/>
-        </w:rPr>
-        <w:t xml:space="preserve">, as MCMCglmm uses similar maximum likelihood algorithm to obtain probability densities of the posterior distribution. Obviously, with </w:t>
-      </w:r>
-      <w:r>
-        <w:rPr>
-          <w:rFonts w:ascii="Arial" w:hAnsi="Arial" w:cs="Arial"/>
-          <w:sz w:val="20"/>
-          <w:szCs w:val="20"/>
-        </w:rPr>
-        <w:t>a</w:t>
-      </w:r>
-      <w:r>
-        <w:rPr>
-          <w:rFonts w:ascii="Arial" w:hAnsi="Arial" w:cs="Arial"/>
-          <w:sz w:val="20"/>
-          <w:szCs w:val="20"/>
-        </w:rPr>
-        <w:t xml:space="preserve"> sample size of 18 species, the available data w</w:t>
-      </w:r>
-      <w:r>
-        <w:rPr>
-          <w:rFonts w:ascii="Arial" w:hAnsi="Arial" w:cs="Arial"/>
-          <w:sz w:val="20"/>
-          <w:szCs w:val="20"/>
-        </w:rPr>
-        <w:t>ere</w:t>
-      </w:r>
-      <w:r>
-        <w:rPr>
-          <w:rFonts w:ascii="Arial" w:hAnsi="Arial" w:cs="Arial"/>
-          <w:sz w:val="20"/>
-          <w:szCs w:val="20"/>
-        </w:rPr>
-        <w:t xml:space="preserve"> not enough for conclusive analysis using Bayesian </w:t>
-      </w:r>
-      <w:r>
-        <w:rPr>
-          <w:rFonts w:ascii="Arial" w:hAnsi="Arial" w:cs="Arial"/>
-          <w:sz w:val="20"/>
-          <w:szCs w:val="20"/>
-        </w:rPr>
-        <w:t>inference</w:t>
-      </w:r>
-      <w:r>
-        <w:rPr>
-          <w:rFonts w:ascii="Arial" w:hAnsi="Arial" w:cs="Arial"/>
-          <w:sz w:val="20"/>
-          <w:szCs w:val="20"/>
-        </w:rPr>
-        <w:t>.</w:t>
-      </w:r>
-      <w:r>
-        <w:rPr>
-          <w:rFonts w:ascii="Arial" w:hAnsi="Arial" w:cs="Arial"/>
-          <w:sz w:val="20"/>
-          <w:szCs w:val="20"/>
-        </w:rPr>
-        <w:t xml:space="preserve"> Unfortunately, the limitation</w:t>
-      </w:r>
-      <w:r>
-        <w:rPr>
-          <w:rFonts w:ascii="Arial" w:hAnsi="Arial" w:cs="Arial"/>
-          <w:sz w:val="20"/>
-          <w:szCs w:val="20"/>
-        </w:rPr>
-        <w:t>s</w:t>
-      </w:r>
-      <w:r>
-        <w:rPr>
-          <w:rFonts w:ascii="Arial" w:hAnsi="Arial" w:cs="Arial"/>
-          <w:sz w:val="20"/>
-          <w:szCs w:val="20"/>
-        </w:rPr>
-        <w:t xml:space="preserve"> of sample size </w:t>
-      </w:r>
-      <w:r>
-        <w:rPr>
-          <w:rFonts w:ascii="Arial" w:hAnsi="Arial" w:cs="Arial"/>
-          <w:sz w:val="20"/>
-          <w:szCs w:val="20"/>
-        </w:rPr>
-        <w:t>are common in many</w:t>
-      </w:r>
-      <w:r>
-        <w:rPr>
-          <w:rFonts w:ascii="Arial" w:hAnsi="Arial" w:cs="Arial"/>
-          <w:sz w:val="20"/>
-          <w:szCs w:val="20"/>
-        </w:rPr>
-        <w:t xml:space="preserve"> comparative </w:t>
-      </w:r>
-      <w:r>
-        <w:rPr>
-          <w:rFonts w:ascii="Arial" w:hAnsi="Arial" w:cs="Arial"/>
-          <w:sz w:val="20"/>
-          <w:szCs w:val="20"/>
-        </w:rPr>
-        <w:lastRenderedPageBreak/>
-        <w:t>studies</w:t>
-      </w:r>
-      <w:r>
-        <w:rPr>
-          <w:rFonts w:ascii="Arial" w:hAnsi="Arial" w:cs="Arial"/>
-          <w:sz w:val="20"/>
-          <w:szCs w:val="20"/>
-        </w:rPr>
-        <w:t xml:space="preserve"> (REFS)</w:t>
-      </w:r>
-      <w:r>
-        <w:rPr>
-          <w:rFonts w:ascii="Arial" w:hAnsi="Arial" w:cs="Arial"/>
-          <w:sz w:val="20"/>
-          <w:szCs w:val="20"/>
-        </w:rPr>
-        <w:t>, and while such analys</w:t>
-      </w:r>
-      <w:r>
-        <w:rPr>
-          <w:rFonts w:ascii="Arial" w:hAnsi="Arial" w:cs="Arial"/>
-          <w:sz w:val="20"/>
-          <w:szCs w:val="20"/>
-        </w:rPr>
-        <w:t>e</w:t>
-      </w:r>
-      <w:r>
-        <w:rPr>
-          <w:rFonts w:ascii="Arial" w:hAnsi="Arial" w:cs="Arial"/>
-          <w:sz w:val="20"/>
-          <w:szCs w:val="20"/>
-        </w:rPr>
-        <w:t>s lay a foundation for further inquiries after more extensive data collection, they should be taken with a grain of salt. Authors of such studies should pay more attention to the statistical artifacts arising from sample size limitation and analyse them in more details before reporting their results.</w:t>
-      </w:r>
-      <w:r>
-        <w:rPr>
-          <w:rFonts w:ascii="Arial" w:hAnsi="Arial" w:cs="Arial"/>
-          <w:sz w:val="20"/>
-          <w:szCs w:val="20"/>
-        </w:rPr>
-        <w:t xml:space="preserve"> PROPOSE A METHODOLOGICAL STEP BY STEP SOLUTION.</w:t>
+        <w:t>The size of the olfactory bulb in leporids did not seem to be related to any variable in any of our models.</w:t>
+      </w:r>
+      <w:r>
+        <w:rPr>
+          <w:rFonts w:ascii="Arial" w:hAnsi="Arial" w:cs="Arial"/>
+          <w:sz w:val="20"/>
+          <w:szCs w:val="20"/>
+        </w:rPr>
+        <w:t xml:space="preserve"> (EXPLAIN)</w:t>
       </w:r>
     </w:p>
     <w:p>
@@ -7409,8 +7331,436 @@
           <w:sz w:val="20"/>
           <w:szCs w:val="20"/>
         </w:rPr>
+        <w:t xml:space="preserve">One observation in our </w:t>
+      </w:r>
+      <w:proofErr w:type="spellStart"/>
+      <w:r>
+        <w:rPr>
+          <w:rFonts w:ascii="Arial" w:hAnsi="Arial" w:cs="Arial"/>
+          <w:sz w:val="20"/>
+          <w:szCs w:val="20"/>
+        </w:rPr>
+        <w:t>pGLS</w:t>
+      </w:r>
+      <w:proofErr w:type="spellEnd"/>
+      <w:r>
+        <w:rPr>
+          <w:rFonts w:ascii="Arial" w:hAnsi="Arial" w:cs="Arial"/>
+          <w:sz w:val="20"/>
+          <w:szCs w:val="20"/>
+        </w:rPr>
+        <w:t xml:space="preserve"> models was the fact that in all models including ROB the lambda estimates were unrealistic. This is a common situation in many phylogenetic comparative studies (lizard paper, other REFS) that does not receive enough attention</w:t>
+      </w:r>
+      <w:r>
+        <w:rPr>
+          <w:rFonts w:ascii="Arial" w:hAnsi="Arial" w:cs="Arial"/>
+          <w:sz w:val="20"/>
+          <w:szCs w:val="20"/>
+        </w:rPr>
+        <w:t xml:space="preserve"> from scholars in the field</w:t>
+      </w:r>
+      <w:r>
+        <w:rPr>
+          <w:rFonts w:ascii="Arial" w:hAnsi="Arial" w:cs="Arial"/>
+          <w:sz w:val="20"/>
+          <w:szCs w:val="20"/>
+        </w:rPr>
+        <w:t>. Lambda</w:t>
+      </w:r>
+      <w:r>
+        <w:rPr>
+          <w:rFonts w:ascii="Arial" w:hAnsi="Arial" w:cs="Arial"/>
+          <w:sz w:val="20"/>
+          <w:szCs w:val="20"/>
+        </w:rPr>
+        <w:t>,</w:t>
+      </w:r>
+      <w:r>
+        <w:rPr>
+          <w:rFonts w:ascii="Arial" w:hAnsi="Arial" w:cs="Arial"/>
+          <w:sz w:val="20"/>
+          <w:szCs w:val="20"/>
+        </w:rPr>
+        <w:t xml:space="preserve"> as a measure of phylogenetic signal in the residuals</w:t>
+      </w:r>
+      <w:r>
+        <w:rPr>
+          <w:rFonts w:ascii="Arial" w:hAnsi="Arial" w:cs="Arial"/>
+          <w:sz w:val="20"/>
+          <w:szCs w:val="20"/>
+        </w:rPr>
+        <w:t>,</w:t>
+      </w:r>
+      <w:r>
+        <w:rPr>
+          <w:rFonts w:ascii="Arial" w:hAnsi="Arial" w:cs="Arial"/>
+          <w:sz w:val="20"/>
+          <w:szCs w:val="20"/>
+        </w:rPr>
+        <w:t xml:space="preserve"> can only take values between 0</w:t>
+      </w:r>
+      <w:r>
+        <w:rPr>
+          <w:rFonts w:ascii="Arial" w:hAnsi="Arial" w:cs="Arial"/>
+          <w:sz w:val="20"/>
+          <w:szCs w:val="20"/>
+        </w:rPr>
+        <w:t xml:space="preserve"> (</w:t>
+      </w:r>
+      <w:r>
+        <w:rPr>
+          <w:rFonts w:ascii="Arial" w:hAnsi="Arial" w:cs="Arial"/>
+          <w:sz w:val="20"/>
+          <w:szCs w:val="20"/>
+        </w:rPr>
+        <w:t>indicating lack of phylogenetic signal</w:t>
+      </w:r>
+      <w:r>
+        <w:rPr>
+          <w:rFonts w:ascii="Arial" w:hAnsi="Arial" w:cs="Arial"/>
+          <w:sz w:val="20"/>
+          <w:szCs w:val="20"/>
+        </w:rPr>
+        <w:t>)</w:t>
+      </w:r>
+      <w:r>
+        <w:rPr>
+          <w:rFonts w:ascii="Arial" w:hAnsi="Arial" w:cs="Arial"/>
+          <w:sz w:val="20"/>
+          <w:szCs w:val="20"/>
+        </w:rPr>
+        <w:t>, and 1, so any value larger than 1 or lower than 0 is a result of a flawed maximum likelihood estimation</w:t>
+      </w:r>
+      <w:r>
+        <w:rPr>
+          <w:rFonts w:ascii="Arial" w:hAnsi="Arial" w:cs="Arial"/>
+          <w:sz w:val="20"/>
+          <w:szCs w:val="20"/>
+        </w:rPr>
+        <w:t xml:space="preserve"> and is unrealistic</w:t>
+      </w:r>
+      <w:r>
+        <w:rPr>
+          <w:rFonts w:ascii="Arial" w:hAnsi="Arial" w:cs="Arial"/>
+          <w:sz w:val="20"/>
+          <w:szCs w:val="20"/>
+        </w:rPr>
+        <w:t xml:space="preserve">. As shown on graph XXX, in all </w:t>
+      </w:r>
+      <w:proofErr w:type="spellStart"/>
+      <w:r>
+        <w:rPr>
+          <w:rFonts w:ascii="Arial" w:hAnsi="Arial" w:cs="Arial"/>
+          <w:sz w:val="20"/>
+          <w:szCs w:val="20"/>
+        </w:rPr>
+        <w:t>pGLS</w:t>
+      </w:r>
+      <w:proofErr w:type="spellEnd"/>
+      <w:r>
+        <w:rPr>
+          <w:rFonts w:ascii="Arial" w:hAnsi="Arial" w:cs="Arial"/>
+          <w:sz w:val="20"/>
+          <w:szCs w:val="20"/>
+        </w:rPr>
+        <w:t xml:space="preserve"> models including ROB the estimated lambda values’ maximum likelihood always f</w:t>
+      </w:r>
+      <w:r>
+        <w:rPr>
+          <w:rFonts w:ascii="Arial" w:hAnsi="Arial" w:cs="Arial"/>
+          <w:sz w:val="20"/>
+          <w:szCs w:val="20"/>
+        </w:rPr>
+        <w:t>alls</w:t>
+      </w:r>
+      <w:r>
+        <w:rPr>
+          <w:rFonts w:ascii="Arial" w:hAnsi="Arial" w:cs="Arial"/>
+          <w:sz w:val="20"/>
+          <w:szCs w:val="20"/>
+        </w:rPr>
+        <w:t xml:space="preserve"> outside the 0-1 interval. This is most probably due to </w:t>
+      </w:r>
+      <w:r>
+        <w:rPr>
+          <w:rFonts w:ascii="Arial" w:hAnsi="Arial" w:cs="Arial"/>
+          <w:sz w:val="20"/>
+          <w:szCs w:val="20"/>
+        </w:rPr>
+        <w:t>the</w:t>
+      </w:r>
+      <w:r>
+        <w:rPr>
+          <w:rFonts w:ascii="Arial" w:hAnsi="Arial" w:cs="Arial"/>
+          <w:sz w:val="20"/>
+          <w:szCs w:val="20"/>
+        </w:rPr>
+        <w:t xml:space="preserve"> small sample size, which renders all lambda estimates unreliable. This and other cases of th</w:t>
+      </w:r>
+      <w:r>
+        <w:rPr>
+          <w:rFonts w:ascii="Arial" w:hAnsi="Arial" w:cs="Arial"/>
+          <w:sz w:val="20"/>
+          <w:szCs w:val="20"/>
+        </w:rPr>
+        <w:t>e same</w:t>
+      </w:r>
+      <w:r>
+        <w:rPr>
+          <w:rFonts w:ascii="Arial" w:hAnsi="Arial" w:cs="Arial"/>
+          <w:sz w:val="20"/>
+          <w:szCs w:val="20"/>
+        </w:rPr>
+        <w:t xml:space="preserve"> issue</w:t>
+      </w:r>
+      <w:r>
+        <w:rPr>
+          <w:rFonts w:ascii="Arial" w:hAnsi="Arial" w:cs="Arial"/>
+          <w:sz w:val="20"/>
+          <w:szCs w:val="20"/>
+        </w:rPr>
+        <w:t xml:space="preserve"> (REFS)</w:t>
+      </w:r>
+      <w:r>
+        <w:rPr>
+          <w:rFonts w:ascii="Arial" w:hAnsi="Arial" w:cs="Arial"/>
+          <w:sz w:val="20"/>
+          <w:szCs w:val="20"/>
+        </w:rPr>
+        <w:t xml:space="preserve"> warrant caution when using small sample sizes in phylogenetic comparative studies, as then</w:t>
+      </w:r>
+      <w:r>
+        <w:rPr>
+          <w:rFonts w:ascii="Arial" w:hAnsi="Arial" w:cs="Arial"/>
+          <w:sz w:val="20"/>
+          <w:szCs w:val="20"/>
+        </w:rPr>
+        <w:t>,</w:t>
+      </w:r>
+      <w:r>
+        <w:rPr>
+          <w:rFonts w:ascii="Arial" w:hAnsi="Arial" w:cs="Arial"/>
+          <w:sz w:val="20"/>
+          <w:szCs w:val="20"/>
+        </w:rPr>
+        <w:t xml:space="preserve"> maximum likelihood estimations become unreliable. </w:t>
+      </w:r>
+      <w:r>
+        <w:rPr>
+          <w:rFonts w:ascii="Arial" w:hAnsi="Arial" w:cs="Arial"/>
+          <w:sz w:val="20"/>
+          <w:szCs w:val="20"/>
+        </w:rPr>
+        <w:t>Such</w:t>
+      </w:r>
+      <w:r>
+        <w:rPr>
+          <w:rFonts w:ascii="Arial" w:hAnsi="Arial" w:cs="Arial"/>
+          <w:sz w:val="20"/>
+          <w:szCs w:val="20"/>
+        </w:rPr>
+        <w:t xml:space="preserve"> suggestion is supported by the fact that none of our </w:t>
+      </w:r>
+      <w:proofErr w:type="spellStart"/>
+      <w:r>
+        <w:rPr>
+          <w:rFonts w:ascii="Arial" w:hAnsi="Arial" w:cs="Arial"/>
+          <w:sz w:val="20"/>
+          <w:szCs w:val="20"/>
+        </w:rPr>
+        <w:t>MCMCglmm</w:t>
+      </w:r>
+      <w:proofErr w:type="spellEnd"/>
+      <w:r>
+        <w:rPr>
+          <w:rFonts w:ascii="Arial" w:hAnsi="Arial" w:cs="Arial"/>
+          <w:sz w:val="20"/>
+          <w:szCs w:val="20"/>
+        </w:rPr>
+        <w:t xml:space="preserve"> models confirmed the results obtained by </w:t>
+      </w:r>
+      <w:proofErr w:type="spellStart"/>
+      <w:r>
+        <w:rPr>
+          <w:rFonts w:ascii="Arial" w:hAnsi="Arial" w:cs="Arial"/>
+          <w:sz w:val="20"/>
+          <w:szCs w:val="20"/>
+        </w:rPr>
+        <w:t>pGLS</w:t>
+      </w:r>
+      <w:proofErr w:type="spellEnd"/>
+      <w:r>
+        <w:rPr>
+          <w:rFonts w:ascii="Arial" w:hAnsi="Arial" w:cs="Arial"/>
+          <w:sz w:val="20"/>
+          <w:szCs w:val="20"/>
+        </w:rPr>
+        <w:t xml:space="preserve">, as </w:t>
+      </w:r>
+      <w:proofErr w:type="spellStart"/>
+      <w:r>
+        <w:rPr>
+          <w:rFonts w:ascii="Arial" w:hAnsi="Arial" w:cs="Arial"/>
+          <w:sz w:val="20"/>
+          <w:szCs w:val="20"/>
+        </w:rPr>
+        <w:t>MCMCglmm</w:t>
+      </w:r>
+      <w:proofErr w:type="spellEnd"/>
+      <w:r>
+        <w:rPr>
+          <w:rFonts w:ascii="Arial" w:hAnsi="Arial" w:cs="Arial"/>
+          <w:sz w:val="20"/>
+          <w:szCs w:val="20"/>
+        </w:rPr>
+        <w:t xml:space="preserve"> uses similar maximum likelihood algorithm to obtain probability densities of the posterior distribution. Obviously, with </w:t>
+      </w:r>
+      <w:r>
+        <w:rPr>
+          <w:rFonts w:ascii="Arial" w:hAnsi="Arial" w:cs="Arial"/>
+          <w:sz w:val="20"/>
+          <w:szCs w:val="20"/>
+        </w:rPr>
+        <w:t>a</w:t>
+      </w:r>
+      <w:r>
+        <w:rPr>
+          <w:rFonts w:ascii="Arial" w:hAnsi="Arial" w:cs="Arial"/>
+          <w:sz w:val="20"/>
+          <w:szCs w:val="20"/>
+        </w:rPr>
+        <w:t xml:space="preserve"> sample size of 18 species, the available data w</w:t>
+      </w:r>
+      <w:r>
+        <w:rPr>
+          <w:rFonts w:ascii="Arial" w:hAnsi="Arial" w:cs="Arial"/>
+          <w:sz w:val="20"/>
+          <w:szCs w:val="20"/>
+        </w:rPr>
+        <w:t>ere</w:t>
+      </w:r>
+      <w:r>
+        <w:rPr>
+          <w:rFonts w:ascii="Arial" w:hAnsi="Arial" w:cs="Arial"/>
+          <w:sz w:val="20"/>
+          <w:szCs w:val="20"/>
+        </w:rPr>
+        <w:t xml:space="preserve"> not enough for conclusive analysis using Bayesian </w:t>
+      </w:r>
+      <w:r>
+        <w:rPr>
+          <w:rFonts w:ascii="Arial" w:hAnsi="Arial" w:cs="Arial"/>
+          <w:sz w:val="20"/>
+          <w:szCs w:val="20"/>
+        </w:rPr>
+        <w:t>inference</w:t>
+      </w:r>
+      <w:r>
+        <w:rPr>
+          <w:rFonts w:ascii="Arial" w:hAnsi="Arial" w:cs="Arial"/>
+          <w:sz w:val="20"/>
+          <w:szCs w:val="20"/>
+        </w:rPr>
+        <w:t>.</w:t>
+      </w:r>
+      <w:r>
+        <w:rPr>
+          <w:rFonts w:ascii="Arial" w:hAnsi="Arial" w:cs="Arial"/>
+          <w:sz w:val="20"/>
+          <w:szCs w:val="20"/>
+        </w:rPr>
+        <w:t xml:space="preserve"> Unfortunately, the limitation</w:t>
+      </w:r>
+      <w:r>
+        <w:rPr>
+          <w:rFonts w:ascii="Arial" w:hAnsi="Arial" w:cs="Arial"/>
+          <w:sz w:val="20"/>
+          <w:szCs w:val="20"/>
+        </w:rPr>
+        <w:t>s</w:t>
+      </w:r>
+      <w:r>
+        <w:rPr>
+          <w:rFonts w:ascii="Arial" w:hAnsi="Arial" w:cs="Arial"/>
+          <w:sz w:val="20"/>
+          <w:szCs w:val="20"/>
+        </w:rPr>
+        <w:t xml:space="preserve"> of sample size </w:t>
+      </w:r>
+      <w:r>
+        <w:rPr>
+          <w:rFonts w:ascii="Arial" w:hAnsi="Arial" w:cs="Arial"/>
+          <w:sz w:val="20"/>
+          <w:szCs w:val="20"/>
+        </w:rPr>
+        <w:t>are common in many</w:t>
+      </w:r>
+      <w:r>
+        <w:rPr>
+          <w:rFonts w:ascii="Arial" w:hAnsi="Arial" w:cs="Arial"/>
+          <w:sz w:val="20"/>
+          <w:szCs w:val="20"/>
+        </w:rPr>
+        <w:t xml:space="preserve"> comparative studies</w:t>
+      </w:r>
+      <w:r>
+        <w:rPr>
+          <w:rFonts w:ascii="Arial" w:hAnsi="Arial" w:cs="Arial"/>
+          <w:sz w:val="20"/>
+          <w:szCs w:val="20"/>
+        </w:rPr>
+        <w:t xml:space="preserve"> (REFS)</w:t>
+      </w:r>
+      <w:r>
+        <w:rPr>
+          <w:rFonts w:ascii="Arial" w:hAnsi="Arial" w:cs="Arial"/>
+          <w:sz w:val="20"/>
+          <w:szCs w:val="20"/>
+        </w:rPr>
+        <w:t>, and while such analys</w:t>
+      </w:r>
+      <w:r>
+        <w:rPr>
+          <w:rFonts w:ascii="Arial" w:hAnsi="Arial" w:cs="Arial"/>
+          <w:sz w:val="20"/>
+          <w:szCs w:val="20"/>
+        </w:rPr>
+        <w:t>e</w:t>
+      </w:r>
+      <w:r>
+        <w:rPr>
+          <w:rFonts w:ascii="Arial" w:hAnsi="Arial" w:cs="Arial"/>
+          <w:sz w:val="20"/>
+          <w:szCs w:val="20"/>
+        </w:rPr>
+        <w:t>s lay a foundation for further inquiries after more extensive data collection, they should be taken with a grain of salt. Authors of such studies should pay more attention to the statistical artifacts arising from sample size limitation and analyse them in more details before reporting their results.</w:t>
+      </w:r>
+      <w:r>
+        <w:rPr>
+          <w:rFonts w:ascii="Arial" w:hAnsi="Arial" w:cs="Arial"/>
+          <w:sz w:val="20"/>
+          <w:szCs w:val="20"/>
+        </w:rPr>
+        <w:t xml:space="preserve"> PROPOSE A METHODOLOGICAL STEP BY STEP SOLUTION.</w:t>
+      </w:r>
+    </w:p>
+    <w:p>
+      <w:pPr>
+        <w:rPr>
+          <w:rFonts w:ascii="Arial" w:hAnsi="Arial" w:cs="Arial"/>
+          <w:sz w:val="20"/>
+          <w:szCs w:val="20"/>
+        </w:rPr>
+      </w:pPr>
+      <w:r>
+        <w:rPr>
+          <w:rFonts w:ascii="Arial" w:hAnsi="Arial" w:cs="Arial"/>
+          <w:sz w:val="20"/>
+          <w:szCs w:val="20"/>
+        </w:rPr>
         <w:t>Conclusion</w:t>
       </w:r>
+      <w:bookmarkEnd w:id="0"/>
     </w:p>
     <w:sectPr>
       <w:pgSz w:w="15840" w:h="12240" w:orient="landscape"/>
